--- a/Plan De Pruebas/Documento plan de pruebas.docx
+++ b/Plan De Pruebas/Documento plan de pruebas.docx
@@ -8,8 +8,8 @@
         <w:pStyle w:val="Ttulo"/>
         <w:jc w:val="right"/>
         <w:rPr>
-          <w:sz w:val="72"/>
-          <w:szCs w:val="72"/>
+          <w:sz w:val="22"/>
+          <w:szCs w:val="22"/>
         </w:rPr>
       </w:pPr>
     </w:p>
@@ -18,8 +18,8 @@
         <w:pStyle w:val="Ttulo"/>
         <w:jc w:val="right"/>
         <w:rPr>
-          <w:sz w:val="72"/>
-          <w:szCs w:val="72"/>
+          <w:sz w:val="22"/>
+          <w:szCs w:val="22"/>
         </w:rPr>
       </w:pPr>
     </w:p>
@@ -28,8 +28,8 @@
         <w:pStyle w:val="Ttulo"/>
         <w:jc w:val="right"/>
         <w:rPr>
-          <w:sz w:val="72"/>
-          <w:szCs w:val="72"/>
+          <w:sz w:val="22"/>
+          <w:szCs w:val="22"/>
         </w:rPr>
       </w:pPr>
     </w:p>
@@ -69,6 +69,14 @@
         </w:rPr>
       </w:pPr>
     </w:p>
+    <w:p/>
+    <w:p/>
+    <w:p/>
+    <w:p/>
+    <w:p/>
+    <w:p/>
+    <w:p/>
+    <w:p/>
     <w:p>
       <w:pPr>
         <w:pStyle w:val="Ttulo"/>
@@ -803,7 +811,6 @@
       </w:pPr>
       <w:bookmarkStart w:id="1" w:name="_Toc115192821"/>
       <w:r>
-        <w:lastRenderedPageBreak/>
         <w:t>1.  Introducción</w:t>
       </w:r>
       <w:bookmarkEnd w:id="1"/>
@@ -850,10 +857,7 @@
     </w:p>
     <w:p>
       <w:r>
-        <w:t xml:space="preserve">El proyecto estará enfocado en la administración de los parqueaderos, proporcionando las herramientas necesarias para facilitar los procesos de búsqueda de los </w:t>
-      </w:r>
-      <w:r>
-        <w:t>parqueaderos.</w:t>
+        <w:t>El proyecto estará enfocado en la administración de los parqueaderos, proporcionando las herramientas necesarias para facilitar los procesos de búsqueda de los parqueaderos.</w:t>
       </w:r>
     </w:p>
     <w:p>
@@ -1680,8 +1684,12 @@
       </w:r>
     </w:p>
     <w:sectPr>
-      <w:headerReference w:type="default" r:id="rId8"/>
-      <w:footerReference w:type="default" r:id="rId9"/>
+      <w:headerReference w:type="even" r:id="rId8"/>
+      <w:headerReference w:type="default" r:id="rId9"/>
+      <w:footerReference w:type="even" r:id="rId10"/>
+      <w:footerReference w:type="default" r:id="rId11"/>
+      <w:headerReference w:type="first" r:id="rId12"/>
+      <w:footerReference w:type="first" r:id="rId13"/>
       <w:pgSz w:w="12240" w:h="15840"/>
       <w:pgMar w:top="1417" w:right="1701" w:bottom="1417" w:left="1701" w:header="0" w:footer="720" w:gutter="0"/>
       <w:pgNumType w:start="1"/>
@@ -1711,6 +1719,16 @@
 </file>
 
 <file path=word/footer1.xml><?xml version="1.0" encoding="utf-8"?>
+<w:ftr xmlns:wpc="http://schemas.microsoft.com/office/word/2010/wordprocessingCanvas" xmlns:cx="http://schemas.microsoft.com/office/drawing/2014/chartex" xmlns:cx1="http://schemas.microsoft.com/office/drawing/2015/9/8/chartex" xmlns:cx2="http://schemas.microsoft.com/office/drawing/2015/10/21/chartex" xmlns:cx3="http://schemas.microsoft.com/office/drawing/2016/5/9/chartex" xmlns:cx4="http://schemas.microsoft.com/office/drawing/2016/5/10/chartex" xmlns:cx5="http://schemas.microsoft.com/office/drawing/2016/5/11/chartex" xmlns:cx6="http://schemas.microsoft.com/office/drawing/2016/5/12/chartex" xmlns:cx7="http://schemas.microsoft.com/office/drawing/2016/5/13/chartex" xmlns:cx8="http://schemas.microsoft.com/office/drawing/2016/5/14/chartex" xmlns:mc="http://schemas.openxmlformats.org/markup-compatibility/2006" xmlns:aink="http://schemas.microsoft.com/office/drawing/2016/ink" xmlns:am3d="http://schemas.microsoft.com/office/drawing/2017/model3d" xmlns:o="urn:schemas-microsoft-com:office:office" xmlns:oel="http://schemas.microsoft.com/office/2019/extlst" xmlns:r="http://schemas.openxmlformats.org/officeDocument/2006/relationships" xmlns:m="http://schemas.openxmlformats.org/officeDocument/2006/math" xmlns:v="urn:schemas-microsoft-com:vml" xmlns:wp14="http://schemas.microsoft.com/office/word/2010/wordprocessingDrawing" xmlns:wp="http://schemas.openxmlformats.org/drawingml/2006/wordprocessingDrawing" xmlns:w10="urn:schemas-microsoft-com:office:word" xmlns:w="http://schemas.openxmlformats.org/wordprocessingml/2006/main" xmlns:w14="http://schemas.microsoft.com/office/word/2010/wordml" xmlns:w15="http://schemas.microsoft.com/office/word/2012/wordml" xmlns:w16cex="http://schemas.microsoft.com/office/word/2018/wordml/cex" xmlns:w16cid="http://schemas.microsoft.com/office/word/2016/wordml/cid" xmlns:w16="http://schemas.microsoft.com/office/word/2018/wordml" xmlns:w16sdtdh="http://schemas.microsoft.com/office/word/2020/wordml/sdtdatahash" xmlns:w16se="http://schemas.microsoft.com/office/word/2015/wordml/symex" xmlns:wpg="http://schemas.microsoft.com/office/word/2010/wordprocessingGroup" xmlns:wpi="http://schemas.microsoft.com/office/word/2010/wordprocessingInk" xmlns:wne="http://schemas.microsoft.com/office/word/2006/wordml" xmlns:wps="http://schemas.microsoft.com/office/word/2010/wordprocessingShape" mc:Ignorable="w14 w15 w16se w16cid w16 w16cex w16sdtdh wp14">
+  <w:p>
+    <w:pPr>
+      <w:pStyle w:val="Piedepgina"/>
+    </w:pPr>
+  </w:p>
+</w:ftr>
+</file>
+
+<file path=word/footer2.xml><?xml version="1.0" encoding="utf-8"?>
 <w:ftr xmlns:wpc="http://schemas.microsoft.com/office/word/2010/wordprocessingCanvas" xmlns:cx="http://schemas.microsoft.com/office/drawing/2014/chartex" xmlns:cx1="http://schemas.microsoft.com/office/drawing/2015/9/8/chartex" xmlns:cx2="http://schemas.microsoft.com/office/drawing/2015/10/21/chartex" xmlns:cx3="http://schemas.microsoft.com/office/drawing/2016/5/9/chartex" xmlns:cx4="http://schemas.microsoft.com/office/drawing/2016/5/10/chartex" xmlns:cx5="http://schemas.microsoft.com/office/drawing/2016/5/11/chartex" xmlns:cx6="http://schemas.microsoft.com/office/drawing/2016/5/12/chartex" xmlns:cx7="http://schemas.microsoft.com/office/drawing/2016/5/13/chartex" xmlns:cx8="http://schemas.microsoft.com/office/drawing/2016/5/14/chartex" xmlns:mc="http://schemas.openxmlformats.org/markup-compatibility/2006" xmlns:aink="http://schemas.microsoft.com/office/drawing/2016/ink" xmlns:am3d="http://schemas.microsoft.com/office/drawing/2017/model3d" xmlns:o="urn:schemas-microsoft-com:office:office" xmlns:oel="http://schemas.microsoft.com/office/2019/extlst" xmlns:r="http://schemas.openxmlformats.org/officeDocument/2006/relationships" xmlns:m="http://schemas.openxmlformats.org/officeDocument/2006/math" xmlns:v="urn:schemas-microsoft-com:vml" xmlns:wp14="http://schemas.microsoft.com/office/word/2010/wordprocessingDrawing" xmlns:wp="http://schemas.openxmlformats.org/drawingml/2006/wordprocessingDrawing" xmlns:w10="urn:schemas-microsoft-com:office:word" xmlns:w="http://schemas.openxmlformats.org/wordprocessingml/2006/main" xmlns:w14="http://schemas.microsoft.com/office/word/2010/wordml" xmlns:w15="http://schemas.microsoft.com/office/word/2012/wordml" xmlns:w16cex="http://schemas.microsoft.com/office/word/2018/wordml/cex" xmlns:w16cid="http://schemas.microsoft.com/office/word/2016/wordml/cid" xmlns:w16="http://schemas.microsoft.com/office/word/2018/wordml" xmlns:w16sdtdh="http://schemas.microsoft.com/office/word/2020/wordml/sdtdatahash" xmlns:w16se="http://schemas.microsoft.com/office/word/2015/wordml/symex" xmlns:wpg="http://schemas.microsoft.com/office/word/2010/wordprocessingGroup" xmlns:wpi="http://schemas.microsoft.com/office/word/2010/wordprocessingInk" xmlns:wne="http://schemas.microsoft.com/office/word/2006/wordml" xmlns:wps="http://schemas.microsoft.com/office/word/2010/wordprocessingShape" mc:Ignorable="w14 w15 w16se w16cid w16 w16cex w16sdtdh wp14">
   <w:p>
     <w:pPr>
@@ -1783,6 +1801,16 @@
 </w:ftr>
 </file>
 
+<file path=word/footer3.xml><?xml version="1.0" encoding="utf-8"?>
+<w:ftr xmlns:wpc="http://schemas.microsoft.com/office/word/2010/wordprocessingCanvas" xmlns:cx="http://schemas.microsoft.com/office/drawing/2014/chartex" xmlns:cx1="http://schemas.microsoft.com/office/drawing/2015/9/8/chartex" xmlns:cx2="http://schemas.microsoft.com/office/drawing/2015/10/21/chartex" xmlns:cx3="http://schemas.microsoft.com/office/drawing/2016/5/9/chartex" xmlns:cx4="http://schemas.microsoft.com/office/drawing/2016/5/10/chartex" xmlns:cx5="http://schemas.microsoft.com/office/drawing/2016/5/11/chartex" xmlns:cx6="http://schemas.microsoft.com/office/drawing/2016/5/12/chartex" xmlns:cx7="http://schemas.microsoft.com/office/drawing/2016/5/13/chartex" xmlns:cx8="http://schemas.microsoft.com/office/drawing/2016/5/14/chartex" xmlns:mc="http://schemas.openxmlformats.org/markup-compatibility/2006" xmlns:aink="http://schemas.microsoft.com/office/drawing/2016/ink" xmlns:am3d="http://schemas.microsoft.com/office/drawing/2017/model3d" xmlns:o="urn:schemas-microsoft-com:office:office" xmlns:oel="http://schemas.microsoft.com/office/2019/extlst" xmlns:r="http://schemas.openxmlformats.org/officeDocument/2006/relationships" xmlns:m="http://schemas.openxmlformats.org/officeDocument/2006/math" xmlns:v="urn:schemas-microsoft-com:vml" xmlns:wp14="http://schemas.microsoft.com/office/word/2010/wordprocessingDrawing" xmlns:wp="http://schemas.openxmlformats.org/drawingml/2006/wordprocessingDrawing" xmlns:w10="urn:schemas-microsoft-com:office:word" xmlns:w="http://schemas.openxmlformats.org/wordprocessingml/2006/main" xmlns:w14="http://schemas.microsoft.com/office/word/2010/wordml" xmlns:w15="http://schemas.microsoft.com/office/word/2012/wordml" xmlns:w16cex="http://schemas.microsoft.com/office/word/2018/wordml/cex" xmlns:w16cid="http://schemas.microsoft.com/office/word/2016/wordml/cid" xmlns:w16="http://schemas.microsoft.com/office/word/2018/wordml" xmlns:w16sdtdh="http://schemas.microsoft.com/office/word/2020/wordml/sdtdatahash" xmlns:w16se="http://schemas.microsoft.com/office/word/2015/wordml/symex" xmlns:wpg="http://schemas.microsoft.com/office/word/2010/wordprocessingGroup" xmlns:wpi="http://schemas.microsoft.com/office/word/2010/wordprocessingInk" xmlns:wne="http://schemas.microsoft.com/office/word/2006/wordml" xmlns:wps="http://schemas.microsoft.com/office/word/2010/wordprocessingShape" mc:Ignorable="w14 w15 w16se w16cid w16 w16cex w16sdtdh wp14">
+  <w:p>
+    <w:pPr>
+      <w:pStyle w:val="Piedepgina"/>
+    </w:pPr>
+  </w:p>
+</w:ftr>
+</file>
+
 <file path=word/footnotes.xml><?xml version="1.0" encoding="utf-8"?>
 <w:footnotes xmlns:wpc="http://schemas.microsoft.com/office/word/2010/wordprocessingCanvas" xmlns:cx="http://schemas.microsoft.com/office/drawing/2014/chartex" xmlns:cx1="http://schemas.microsoft.com/office/drawing/2015/9/8/chartex" xmlns:cx2="http://schemas.microsoft.com/office/drawing/2015/10/21/chartex" xmlns:cx3="http://schemas.microsoft.com/office/drawing/2016/5/9/chartex" xmlns:cx4="http://schemas.microsoft.com/office/drawing/2016/5/10/chartex" xmlns:cx5="http://schemas.microsoft.com/office/drawing/2016/5/11/chartex" xmlns:cx6="http://schemas.microsoft.com/office/drawing/2016/5/12/chartex" xmlns:cx7="http://schemas.microsoft.com/office/drawing/2016/5/13/chartex" xmlns:cx8="http://schemas.microsoft.com/office/drawing/2016/5/14/chartex" xmlns:mc="http://schemas.openxmlformats.org/markup-compatibility/2006" xmlns:aink="http://schemas.microsoft.com/office/drawing/2016/ink" xmlns:am3d="http://schemas.microsoft.com/office/drawing/2017/model3d" xmlns:o="urn:schemas-microsoft-com:office:office" xmlns:oel="http://schemas.microsoft.com/office/2019/extlst" xmlns:r="http://schemas.openxmlformats.org/officeDocument/2006/relationships" xmlns:m="http://schemas.openxmlformats.org/officeDocument/2006/math" xmlns:v="urn:schemas-microsoft-com:vml" xmlns:wp14="http://schemas.microsoft.com/office/word/2010/wordprocessingDrawing" xmlns:wp="http://schemas.openxmlformats.org/drawingml/2006/wordprocessingDrawing" xmlns:w10="urn:schemas-microsoft-com:office:word" xmlns:w="http://schemas.openxmlformats.org/wordprocessingml/2006/main" xmlns:w14="http://schemas.microsoft.com/office/word/2010/wordml" xmlns:w15="http://schemas.microsoft.com/office/word/2012/wordml" xmlns:w16cex="http://schemas.microsoft.com/office/word/2018/wordml/cex" xmlns:w16cid="http://schemas.microsoft.com/office/word/2016/wordml/cid" xmlns:w16="http://schemas.microsoft.com/office/word/2018/wordml" xmlns:w16sdtdh="http://schemas.microsoft.com/office/word/2020/wordml/sdtdatahash" xmlns:w16se="http://schemas.microsoft.com/office/word/2015/wordml/symex" xmlns:wpg="http://schemas.microsoft.com/office/word/2010/wordprocessingGroup" xmlns:wpi="http://schemas.microsoft.com/office/word/2010/wordprocessingInk" xmlns:wne="http://schemas.microsoft.com/office/word/2006/wordml" xmlns:wps="http://schemas.microsoft.com/office/word/2010/wordprocessingShape" mc:Ignorable="w14 w15 w16se w16cid w16 w16cex w16sdtdh wp14">
   <w:footnote w:type="separator" w:id="-1">
@@ -1803,6 +1831,16 @@
 </file>
 
 <file path=word/header1.xml><?xml version="1.0" encoding="utf-8"?>
+<w:hdr xmlns:wpc="http://schemas.microsoft.com/office/word/2010/wordprocessingCanvas" xmlns:cx="http://schemas.microsoft.com/office/drawing/2014/chartex" xmlns:cx1="http://schemas.microsoft.com/office/drawing/2015/9/8/chartex" xmlns:cx2="http://schemas.microsoft.com/office/drawing/2015/10/21/chartex" xmlns:cx3="http://schemas.microsoft.com/office/drawing/2016/5/9/chartex" xmlns:cx4="http://schemas.microsoft.com/office/drawing/2016/5/10/chartex" xmlns:cx5="http://schemas.microsoft.com/office/drawing/2016/5/11/chartex" xmlns:cx6="http://schemas.microsoft.com/office/drawing/2016/5/12/chartex" xmlns:cx7="http://schemas.microsoft.com/office/drawing/2016/5/13/chartex" xmlns:cx8="http://schemas.microsoft.com/office/drawing/2016/5/14/chartex" xmlns:mc="http://schemas.openxmlformats.org/markup-compatibility/2006" xmlns:aink="http://schemas.microsoft.com/office/drawing/2016/ink" xmlns:am3d="http://schemas.microsoft.com/office/drawing/2017/model3d" xmlns:o="urn:schemas-microsoft-com:office:office" xmlns:oel="http://schemas.microsoft.com/office/2019/extlst" xmlns:r="http://schemas.openxmlformats.org/officeDocument/2006/relationships" xmlns:m="http://schemas.openxmlformats.org/officeDocument/2006/math" xmlns:v="urn:schemas-microsoft-com:vml" xmlns:wp14="http://schemas.microsoft.com/office/word/2010/wordprocessingDrawing" xmlns:wp="http://schemas.openxmlformats.org/drawingml/2006/wordprocessingDrawing" xmlns:w10="urn:schemas-microsoft-com:office:word" xmlns:w="http://schemas.openxmlformats.org/wordprocessingml/2006/main" xmlns:w14="http://schemas.microsoft.com/office/word/2010/wordml" xmlns:w15="http://schemas.microsoft.com/office/word/2012/wordml" xmlns:w16cex="http://schemas.microsoft.com/office/word/2018/wordml/cex" xmlns:w16cid="http://schemas.microsoft.com/office/word/2016/wordml/cid" xmlns:w16="http://schemas.microsoft.com/office/word/2018/wordml" xmlns:w16sdtdh="http://schemas.microsoft.com/office/word/2020/wordml/sdtdatahash" xmlns:w16se="http://schemas.microsoft.com/office/word/2015/wordml/symex" xmlns:wpg="http://schemas.microsoft.com/office/word/2010/wordprocessingGroup" xmlns:wpi="http://schemas.microsoft.com/office/word/2010/wordprocessingInk" xmlns:wne="http://schemas.microsoft.com/office/word/2006/wordml" xmlns:wps="http://schemas.microsoft.com/office/word/2010/wordprocessingShape" mc:Ignorable="w14 w15 w16se w16cid w16 w16cex w16sdtdh wp14">
+  <w:p>
+    <w:pPr>
+      <w:pStyle w:val="Encabezado"/>
+    </w:pPr>
+  </w:p>
+</w:hdr>
+</file>
+
+<file path=word/header2.xml><?xml version="1.0" encoding="utf-8"?>
 <w:hdr xmlns:wpc="http://schemas.microsoft.com/office/word/2010/wordprocessingCanvas" xmlns:cx="http://schemas.microsoft.com/office/drawing/2014/chartex" xmlns:cx1="http://schemas.microsoft.com/office/drawing/2015/9/8/chartex" xmlns:cx2="http://schemas.microsoft.com/office/drawing/2015/10/21/chartex" xmlns:cx3="http://schemas.microsoft.com/office/drawing/2016/5/9/chartex" xmlns:cx4="http://schemas.microsoft.com/office/drawing/2016/5/10/chartex" xmlns:cx5="http://schemas.microsoft.com/office/drawing/2016/5/11/chartex" xmlns:cx6="http://schemas.microsoft.com/office/drawing/2016/5/12/chartex" xmlns:cx7="http://schemas.microsoft.com/office/drawing/2016/5/13/chartex" xmlns:cx8="http://schemas.microsoft.com/office/drawing/2016/5/14/chartex" xmlns:mc="http://schemas.openxmlformats.org/markup-compatibility/2006" xmlns:aink="http://schemas.microsoft.com/office/drawing/2016/ink" xmlns:am3d="http://schemas.microsoft.com/office/drawing/2017/model3d" xmlns:o="urn:schemas-microsoft-com:office:office" xmlns:oel="http://schemas.microsoft.com/office/2019/extlst" xmlns:r="http://schemas.openxmlformats.org/officeDocument/2006/relationships" xmlns:m="http://schemas.openxmlformats.org/officeDocument/2006/math" xmlns:v="urn:schemas-microsoft-com:vml" xmlns:wp14="http://schemas.microsoft.com/office/word/2010/wordprocessingDrawing" xmlns:wp="http://schemas.openxmlformats.org/drawingml/2006/wordprocessingDrawing" xmlns:w10="urn:schemas-microsoft-com:office:word" xmlns:w="http://schemas.openxmlformats.org/wordprocessingml/2006/main" xmlns:w14="http://schemas.microsoft.com/office/word/2010/wordml" xmlns:w15="http://schemas.microsoft.com/office/word/2012/wordml" xmlns:w16cex="http://schemas.microsoft.com/office/word/2018/wordml/cex" xmlns:w16cid="http://schemas.microsoft.com/office/word/2016/wordml/cid" xmlns:w16="http://schemas.microsoft.com/office/word/2018/wordml" xmlns:w16sdtdh="http://schemas.microsoft.com/office/word/2020/wordml/sdtdatahash" xmlns:w16se="http://schemas.microsoft.com/office/word/2015/wordml/symex" xmlns:wpg="http://schemas.microsoft.com/office/word/2010/wordprocessingGroup" xmlns:wpi="http://schemas.microsoft.com/office/word/2010/wordprocessingInk" xmlns:wne="http://schemas.microsoft.com/office/word/2006/wordml" xmlns:wps="http://schemas.microsoft.com/office/word/2010/wordprocessingShape" mc:Ignorable="w14 w15 w16se w16cid w16 w16cex w16sdtdh wp14">
   <w:p>
     <w:pPr>
@@ -1819,7 +1857,6 @@
   </w:p>
   <w:tbl>
     <w:tblPr>
-      <w:tblStyle w:val="aff0"/>
       <w:tblW w:w="9215" w:type="dxa"/>
       <w:tblInd w:w="-289" w:type="dxa"/>
       <w:tblBorders>
@@ -1847,78 +1884,8 @@
         <w:tcPr>
           <w:tcW w:w="3403" w:type="dxa"/>
           <w:vMerge w:val="restart"/>
+          <w:shd w:val="clear" w:color="auto" w:fill="auto"/>
         </w:tcPr>
-        <w:p>
-          <w:pPr>
-            <w:pBdr>
-              <w:top w:val="nil"/>
-              <w:left w:val="nil"/>
-              <w:bottom w:val="nil"/>
-              <w:right w:val="nil"/>
-              <w:between w:val="nil"/>
-            </w:pBdr>
-            <w:ind w:left="720" w:hanging="720"/>
-            <w:jc w:val="center"/>
-          </w:pPr>
-          <w:r>
-            <w:rPr>
-              <w:noProof/>
-            </w:rPr>
-            <w:drawing>
-              <wp:anchor distT="0" distB="0" distL="0" distR="0" simplePos="0" relativeHeight="251659264" behindDoc="0" locked="0" layoutInCell="1" hidden="0" allowOverlap="1" wp14:anchorId="1BE45A12" wp14:editId="6FC7540E">
-                <wp:simplePos x="0" y="0"/>
-                <wp:positionH relativeFrom="column">
-                  <wp:posOffset>624840</wp:posOffset>
-                </wp:positionH>
-                <wp:positionV relativeFrom="paragraph">
-                  <wp:posOffset>238760</wp:posOffset>
-                </wp:positionV>
-                <wp:extent cx="614680" cy="563880"/>
-                <wp:effectExtent l="0" t="0" r="0" b="0"/>
-                <wp:wrapSquare wrapText="bothSides" distT="0" distB="0" distL="0" distR="0"/>
-                <wp:docPr id="5" name="image1.png"/>
-                <wp:cNvGraphicFramePr/>
-                <a:graphic xmlns:a="http://schemas.openxmlformats.org/drawingml/2006/main">
-                  <a:graphicData uri="http://schemas.openxmlformats.org/drawingml/2006/picture">
-                    <pic:pic xmlns:pic="http://schemas.openxmlformats.org/drawingml/2006/picture">
-                      <pic:nvPicPr>
-                        <pic:cNvPr id="0" name="image1.png"/>
-                        <pic:cNvPicPr preferRelativeResize="0"/>
-                      </pic:nvPicPr>
-                      <pic:blipFill>
-                        <a:blip r:embed="rId1"/>
-                        <a:srcRect/>
-                        <a:stretch>
-                          <a:fillRect/>
-                        </a:stretch>
-                      </pic:blipFill>
-                      <pic:spPr>
-                        <a:xfrm>
-                          <a:off x="0" y="0"/>
-                          <a:ext cx="614680" cy="563880"/>
-                        </a:xfrm>
-                        <a:prstGeom prst="rect">
-                          <a:avLst/>
-                        </a:prstGeom>
-                        <a:ln/>
-                      </pic:spPr>
-                    </pic:pic>
-                  </a:graphicData>
-                </a:graphic>
-              </wp:anchor>
-            </w:drawing>
-          </w:r>
-          <w:r>
-            <w:rPr>
-              <w:rFonts w:ascii="Tahoma" w:eastAsia="Tahoma" w:hAnsi="Tahoma" w:cs="Tahoma"/>
-              <w:b/>
-              <w:color w:val="000000"/>
-              <w:sz w:val="16"/>
-              <w:szCs w:val="16"/>
-            </w:rPr>
-            <w:br/>
-          </w:r>
-        </w:p>
         <w:p>
           <w:pPr>
             <w:pBdr>
@@ -1930,18 +1897,80 @@
             </w:pBdr>
             <w:jc w:val="center"/>
             <w:rPr>
-              <w:rFonts w:ascii="Tahoma" w:eastAsia="Tahoma" w:hAnsi="Tahoma" w:cs="Tahoma"/>
-              <w:b/>
-              <w:color w:val="000000"/>
-              <w:sz w:val="16"/>
-              <w:szCs w:val="16"/>
+              <w:rFonts w:eastAsia="Calibri" w:cs="Calibri"/>
+              <w:szCs w:val="22"/>
             </w:rPr>
           </w:pPr>
+          <w:r>
+            <w:rPr>
+              <w:noProof/>
+            </w:rPr>
+            <w:drawing>
+              <wp:anchor distT="0" distB="0" distL="114300" distR="114300" simplePos="0" relativeHeight="251659264" behindDoc="1" locked="0" layoutInCell="1" allowOverlap="1" wp14:anchorId="622141A0" wp14:editId="30DF8D11">
+                <wp:simplePos x="0" y="0"/>
+                <wp:positionH relativeFrom="column">
+                  <wp:posOffset>303530</wp:posOffset>
+                </wp:positionH>
+                <wp:positionV relativeFrom="paragraph">
+                  <wp:posOffset>128270</wp:posOffset>
+                </wp:positionV>
+                <wp:extent cx="1400175" cy="933450"/>
+                <wp:effectExtent l="0" t="0" r="9525" b="0"/>
+                <wp:wrapTopAndBottom/>
+                <wp:docPr id="1" name="Imagen 1"/>
+                <wp:cNvGraphicFramePr>
+                  <a:graphicFrameLocks xmlns:a="http://schemas.openxmlformats.org/drawingml/2006/main" noChangeAspect="1"/>
+                </wp:cNvGraphicFramePr>
+                <a:graphic xmlns:a="http://schemas.openxmlformats.org/drawingml/2006/main">
+                  <a:graphicData uri="http://schemas.openxmlformats.org/drawingml/2006/picture">
+                    <pic:pic xmlns:pic="http://schemas.openxmlformats.org/drawingml/2006/picture">
+                      <pic:nvPicPr>
+                        <pic:cNvPr id="0" name="Picture 1"/>
+                        <pic:cNvPicPr>
+                          <a:picLocks noChangeAspect="1" noChangeArrowheads="1"/>
+                        </pic:cNvPicPr>
+                      </pic:nvPicPr>
+                      <pic:blipFill rotWithShape="1">
+                        <a:blip r:embed="rId1">
+                          <a:extLst>
+                            <a:ext uri="{28A0092B-C50C-407E-A947-70E740481C1C}">
+                              <a14:useLocalDpi xmlns:a14="http://schemas.microsoft.com/office/drawing/2010/main" val="0"/>
+                            </a:ext>
+                          </a:extLst>
+                        </a:blip>
+                        <a:srcRect l="7018" t="22221" r="7018" b="20469"/>
+                        <a:stretch/>
+                      </pic:blipFill>
+                      <pic:spPr bwMode="auto">
+                        <a:xfrm>
+                          <a:off x="0" y="0"/>
+                          <a:ext cx="1400175" cy="933450"/>
+                        </a:xfrm>
+                        <a:prstGeom prst="rect">
+                          <a:avLst/>
+                        </a:prstGeom>
+                        <a:noFill/>
+                        <a:ln>
+                          <a:noFill/>
+                        </a:ln>
+                        <a:extLst>
+                          <a:ext uri="{53640926-AAD7-44D8-BBD7-CCE9431645EC}">
+                            <a14:shadowObscured xmlns:a14="http://schemas.microsoft.com/office/drawing/2010/main"/>
+                          </a:ext>
+                        </a:extLst>
+                      </pic:spPr>
+                    </pic:pic>
+                  </a:graphicData>
+                </a:graphic>
+              </wp:anchor>
+            </w:drawing>
+          </w:r>
         </w:p>
       </w:tc>
       <w:tc>
         <w:tcPr>
           <w:tcW w:w="2551" w:type="dxa"/>
+          <w:shd w:val="clear" w:color="auto" w:fill="auto"/>
         </w:tcPr>
         <w:p>
           <w:pPr>
@@ -1958,7 +1987,6 @@
               <w:tab w:val="right" w:pos="8838"/>
               <w:tab w:val="right" w:pos="9637"/>
             </w:tabs>
-            <w:spacing w:before="60"/>
             <w:ind w:left="71" w:hanging="71"/>
             <w:jc w:val="center"/>
             <w:rPr>
@@ -1987,6 +2015,7 @@
         <w:tcPr>
           <w:tcW w:w="3261" w:type="dxa"/>
           <w:gridSpan w:val="2"/>
+          <w:shd w:val="clear" w:color="auto" w:fill="auto"/>
         </w:tcPr>
         <w:p>
           <w:pPr>
@@ -2003,7 +2032,6 @@
               <w:tab w:val="right" w:pos="8838"/>
               <w:tab w:val="right" w:pos="9637"/>
             </w:tabs>
-            <w:spacing w:before="60"/>
             <w:ind w:left="71" w:hanging="71"/>
             <w:jc w:val="center"/>
             <w:rPr>
@@ -2031,12 +2059,13 @@
     </w:tr>
     <w:tr>
       <w:trPr>
-        <w:trHeight w:val="120"/>
+        <w:trHeight w:val="260"/>
       </w:trPr>
       <w:tc>
         <w:tcPr>
           <w:tcW w:w="3403" w:type="dxa"/>
           <w:vMerge/>
+          <w:shd w:val="clear" w:color="auto" w:fill="auto"/>
         </w:tcPr>
         <w:p>
           <w:pPr>
@@ -2048,7 +2077,6 @@
               <w:between w:val="nil"/>
             </w:pBdr>
             <w:spacing w:line="276" w:lineRule="auto"/>
-            <w:jc w:val="left"/>
             <w:rPr>
               <w:rFonts w:ascii="Tahoma" w:eastAsia="Tahoma" w:hAnsi="Tahoma" w:cs="Tahoma"/>
               <w:b/>
@@ -2063,6 +2091,7 @@
       <w:tc>
         <w:tcPr>
           <w:tcW w:w="2551" w:type="dxa"/>
+          <w:shd w:val="clear" w:color="auto" w:fill="auto"/>
         </w:tcPr>
         <w:p>
           <w:pPr>
@@ -2101,6 +2130,7 @@
         <w:tcPr>
           <w:tcW w:w="3261" w:type="dxa"/>
           <w:gridSpan w:val="2"/>
+          <w:shd w:val="clear" w:color="auto" w:fill="auto"/>
         </w:tcPr>
         <w:p>
           <w:pPr>
@@ -2131,7 +2161,7 @@
               <w:sz w:val="16"/>
               <w:szCs w:val="16"/>
             </w:rPr>
-            <w:t>ADMIN SENA</w:t>
+            <w:t>Space Parking</w:t>
           </w:r>
         </w:p>
       </w:tc>
@@ -2144,6 +2174,7 @@
         <w:tcPr>
           <w:tcW w:w="3403" w:type="dxa"/>
           <w:vMerge/>
+          <w:shd w:val="clear" w:color="auto" w:fill="auto"/>
         </w:tcPr>
         <w:p>
           <w:pPr>
@@ -2155,7 +2186,6 @@
               <w:between w:val="nil"/>
             </w:pBdr>
             <w:spacing w:line="276" w:lineRule="auto"/>
-            <w:jc w:val="left"/>
             <w:rPr>
               <w:rFonts w:ascii="Tahoma" w:eastAsia="Tahoma" w:hAnsi="Tahoma" w:cs="Tahoma"/>
               <w:color w:val="000000"/>
@@ -2168,6 +2198,7 @@
       <w:tc>
         <w:tcPr>
           <w:tcW w:w="2551" w:type="dxa"/>
+          <w:shd w:val="clear" w:color="auto" w:fill="auto"/>
         </w:tcPr>
         <w:p>
           <w:pPr>
@@ -2184,7 +2215,6 @@
               <w:tab w:val="right" w:pos="8838"/>
               <w:tab w:val="right" w:pos="9637"/>
             </w:tabs>
-            <w:spacing w:before="60"/>
             <w:ind w:left="71" w:hanging="71"/>
             <w:jc w:val="center"/>
             <w:rPr>
@@ -2212,6 +2242,7 @@
       <w:tc>
         <w:tcPr>
           <w:tcW w:w="1560" w:type="dxa"/>
+          <w:shd w:val="clear" w:color="auto" w:fill="auto"/>
         </w:tcPr>
         <w:p>
           <w:pPr>
@@ -2228,7 +2259,6 @@
               <w:tab w:val="right" w:pos="8838"/>
               <w:tab w:val="right" w:pos="9637"/>
             </w:tabs>
-            <w:spacing w:before="60"/>
             <w:ind w:left="71" w:hanging="71"/>
             <w:jc w:val="center"/>
             <w:rPr>
@@ -2256,6 +2286,7 @@
       <w:tc>
         <w:tcPr>
           <w:tcW w:w="1701" w:type="dxa"/>
+          <w:shd w:val="clear" w:color="auto" w:fill="auto"/>
         </w:tcPr>
         <w:p>
           <w:pPr>
@@ -2272,7 +2303,6 @@
               <w:tab w:val="right" w:pos="8838"/>
               <w:tab w:val="right" w:pos="9637"/>
             </w:tabs>
-            <w:spacing w:before="60"/>
             <w:ind w:left="71" w:hanging="71"/>
             <w:jc w:val="center"/>
             <w:rPr>
@@ -2300,12 +2330,13 @@
     </w:tr>
     <w:tr>
       <w:trPr>
-        <w:trHeight w:val="220"/>
+        <w:trHeight w:val="340"/>
       </w:trPr>
       <w:tc>
         <w:tcPr>
           <w:tcW w:w="3403" w:type="dxa"/>
           <w:vMerge/>
+          <w:shd w:val="clear" w:color="auto" w:fill="auto"/>
         </w:tcPr>
         <w:p>
           <w:pPr>
@@ -2317,7 +2348,6 @@
               <w:between w:val="nil"/>
             </w:pBdr>
             <w:spacing w:line="276" w:lineRule="auto"/>
-            <w:jc w:val="left"/>
             <w:rPr>
               <w:rFonts w:ascii="Tahoma" w:eastAsia="Tahoma" w:hAnsi="Tahoma" w:cs="Tahoma"/>
               <w:b/>
@@ -2332,6 +2362,7 @@
       <w:tc>
         <w:tcPr>
           <w:tcW w:w="2551" w:type="dxa"/>
+          <w:shd w:val="clear" w:color="auto" w:fill="auto"/>
         </w:tcPr>
         <w:p>
           <w:pPr>
@@ -2346,7 +2377,6 @@
               <w:tab w:val="center" w:pos="4252"/>
               <w:tab w:val="right" w:pos="8504"/>
             </w:tabs>
-            <w:spacing w:before="240"/>
             <w:ind w:left="71" w:hanging="71"/>
             <w:jc w:val="center"/>
             <w:rPr>
@@ -2363,58 +2393,14 @@
               <w:sz w:val="16"/>
               <w:szCs w:val="16"/>
             </w:rPr>
-            <w:t>202</w:t>
-          </w:r>
-          <w:r>
-            <w:rPr>
-              <w:rFonts w:ascii="Tahoma" w:eastAsia="Tahoma" w:hAnsi="Tahoma" w:cs="Tahoma"/>
-              <w:color w:val="000000"/>
-              <w:sz w:val="16"/>
-              <w:szCs w:val="16"/>
-            </w:rPr>
-            <w:t>2</w:t>
-          </w:r>
-          <w:r>
-            <w:rPr>
-              <w:rFonts w:ascii="Tahoma" w:eastAsia="Tahoma" w:hAnsi="Tahoma" w:cs="Tahoma"/>
-              <w:color w:val="000000"/>
-              <w:sz w:val="16"/>
-              <w:szCs w:val="16"/>
-            </w:rPr>
-            <w:t>/0</w:t>
-          </w:r>
-          <w:r>
-            <w:rPr>
-              <w:rFonts w:ascii="Tahoma" w:eastAsia="Tahoma" w:hAnsi="Tahoma" w:cs="Tahoma"/>
-              <w:color w:val="000000"/>
-              <w:sz w:val="16"/>
-              <w:szCs w:val="16"/>
-            </w:rPr>
-            <w:t>9</w:t>
-          </w:r>
-          <w:r>
-            <w:rPr>
-              <w:rFonts w:ascii="Tahoma" w:eastAsia="Tahoma" w:hAnsi="Tahoma" w:cs="Tahoma"/>
-              <w:color w:val="000000"/>
-              <w:sz w:val="16"/>
-              <w:szCs w:val="16"/>
-            </w:rPr>
-            <w:t>/</w:t>
-          </w:r>
-          <w:r>
-            <w:rPr>
-              <w:rFonts w:ascii="Tahoma" w:eastAsia="Tahoma" w:hAnsi="Tahoma" w:cs="Tahoma"/>
-              <w:color w:val="000000"/>
-              <w:sz w:val="16"/>
-              <w:szCs w:val="16"/>
-            </w:rPr>
-            <w:t>27</w:t>
+            <w:t>27/01/2023</w:t>
           </w:r>
         </w:p>
       </w:tc>
       <w:tc>
         <w:tcPr>
           <w:tcW w:w="1560" w:type="dxa"/>
+          <w:shd w:val="clear" w:color="auto" w:fill="auto"/>
         </w:tcPr>
         <w:p>
           <w:pPr>
@@ -2429,7 +2415,6 @@
               <w:tab w:val="center" w:pos="4252"/>
               <w:tab w:val="right" w:pos="8504"/>
             </w:tabs>
-            <w:spacing w:before="240"/>
             <w:ind w:left="71" w:hanging="71"/>
             <w:jc w:val="center"/>
             <w:rPr>
@@ -2453,6 +2438,7 @@
       <w:tc>
         <w:tcPr>
           <w:tcW w:w="1701" w:type="dxa"/>
+          <w:shd w:val="clear" w:color="auto" w:fill="auto"/>
         </w:tcPr>
         <w:p>
           <w:pPr>
@@ -2467,7 +2453,6 @@
               <w:tab w:val="center" w:pos="4252"/>
               <w:tab w:val="right" w:pos="8504"/>
             </w:tabs>
-            <w:spacing w:before="240"/>
             <w:jc w:val="center"/>
             <w:rPr>
               <w:rFonts w:ascii="Tahoma" w:eastAsia="Tahoma" w:hAnsi="Tahoma" w:cs="Tahoma"/>
@@ -2523,6 +2508,16 @@
       <w:rPr>
         <w:color w:val="000000"/>
       </w:rPr>
+    </w:pPr>
+  </w:p>
+</w:hdr>
+</file>
+
+<file path=word/header3.xml><?xml version="1.0" encoding="utf-8"?>
+<w:hdr xmlns:wpc="http://schemas.microsoft.com/office/word/2010/wordprocessingCanvas" xmlns:cx="http://schemas.microsoft.com/office/drawing/2014/chartex" xmlns:cx1="http://schemas.microsoft.com/office/drawing/2015/9/8/chartex" xmlns:cx2="http://schemas.microsoft.com/office/drawing/2015/10/21/chartex" xmlns:cx3="http://schemas.microsoft.com/office/drawing/2016/5/9/chartex" xmlns:cx4="http://schemas.microsoft.com/office/drawing/2016/5/10/chartex" xmlns:cx5="http://schemas.microsoft.com/office/drawing/2016/5/11/chartex" xmlns:cx6="http://schemas.microsoft.com/office/drawing/2016/5/12/chartex" xmlns:cx7="http://schemas.microsoft.com/office/drawing/2016/5/13/chartex" xmlns:cx8="http://schemas.microsoft.com/office/drawing/2016/5/14/chartex" xmlns:mc="http://schemas.openxmlformats.org/markup-compatibility/2006" xmlns:aink="http://schemas.microsoft.com/office/drawing/2016/ink" xmlns:am3d="http://schemas.microsoft.com/office/drawing/2017/model3d" xmlns:o="urn:schemas-microsoft-com:office:office" xmlns:oel="http://schemas.microsoft.com/office/2019/extlst" xmlns:r="http://schemas.openxmlformats.org/officeDocument/2006/relationships" xmlns:m="http://schemas.openxmlformats.org/officeDocument/2006/math" xmlns:v="urn:schemas-microsoft-com:vml" xmlns:wp14="http://schemas.microsoft.com/office/word/2010/wordprocessingDrawing" xmlns:wp="http://schemas.openxmlformats.org/drawingml/2006/wordprocessingDrawing" xmlns:w10="urn:schemas-microsoft-com:office:word" xmlns:w="http://schemas.openxmlformats.org/wordprocessingml/2006/main" xmlns:w14="http://schemas.microsoft.com/office/word/2010/wordml" xmlns:w15="http://schemas.microsoft.com/office/word/2012/wordml" xmlns:w16cex="http://schemas.microsoft.com/office/word/2018/wordml/cex" xmlns:w16cid="http://schemas.microsoft.com/office/word/2016/wordml/cid" xmlns:w16="http://schemas.microsoft.com/office/word/2018/wordml" xmlns:w16sdtdh="http://schemas.microsoft.com/office/word/2020/wordml/sdtdatahash" xmlns:w16se="http://schemas.microsoft.com/office/word/2015/wordml/symex" xmlns:wpg="http://schemas.microsoft.com/office/word/2010/wordprocessingGroup" xmlns:wpi="http://schemas.microsoft.com/office/word/2010/wordprocessingInk" xmlns:wne="http://schemas.microsoft.com/office/word/2006/wordml" xmlns:wps="http://schemas.microsoft.com/office/word/2010/wordprocessingShape" mc:Ignorable="w14 w15 w16se w16cid w16 w16cex w16sdtdh wp14">
+  <w:p>
+    <w:pPr>
+      <w:pStyle w:val="Encabezado"/>
     </w:pPr>
   </w:p>
 </w:hdr>
